--- a/assignment2/assignment 2.docx
+++ b/assignment2/assignment 2.docx
@@ -3,6 +3,1649 @@
 <w:document xmlns:wpc="http://schemas.microsoft.com/office/word/2010/wordprocessingCanvas" xmlns:cx="http://schemas.microsoft.com/office/drawing/2014/chartex" xmlns:mc="http://schemas.openxmlformats.org/markup-compatibility/2006" xmlns:o="urn:schemas-microsoft-com:office:office" xmlns:r="http://schemas.openxmlformats.org/officeDocument/2006/relationships" xmlns:m="http://schemas.openxmlformats.org/officeDocument/2006/math" xmlns:v="urn:schemas-microsoft-com:vml" xmlns:wp14="http://schemas.microsoft.com/office/word/2010/wordprocessingDrawing" xmlns:wp="http://schemas.openxmlformats.org/drawingml/2006/wordprocessingDrawing" xmlns:w10="urn:schemas-microsoft-com:office:word" xmlns:w="http://schemas.openxmlformats.org/wordprocessingml/2006/main" xmlns:w14="http://schemas.microsoft.com/office/word/2010/wordml" xmlns:w15="http://schemas.microsoft.com/office/word/2012/wordml" xmlns:w16se="http://schemas.microsoft.com/office/word/2015/wordml/symex" xmlns:wpg="http://schemas.microsoft.com/office/word/2010/wordprocessingGroup" xmlns:wpi="http://schemas.microsoft.com/office/word/2010/wordprocessingInk" xmlns:wne="http://schemas.microsoft.com/office/word/2006/wordml" xmlns:wps="http://schemas.microsoft.com/office/word/2010/wordprocessingShape" mc:Ignorable="w14 w15 w16se wp14">
   <w:body>
     <w:p>
+      <w:pPr>
+        <w:rPr>
+          <w:lang w:val="en-GB"/>
+        </w:rPr>
+      </w:pPr>
+      <w:r>
+        <w:rPr>
+          <w:lang w:val="en-GB"/>
+        </w:rPr>
+        <w:t>Q</w:t>
+      </w:r>
+      <w:proofErr w:type="gramStart"/>
+      <w:r>
+        <w:rPr>
+          <w:lang w:val="en-GB"/>
+        </w:rPr>
+        <w:t>1 :</w:t>
+      </w:r>
+      <w:proofErr w:type="gramEnd"/>
+      <w:r>
+        <w:rPr>
+          <w:lang w:val="en-GB"/>
+        </w:rPr>
+        <w:t xml:space="preserve"> </w:t>
+      </w:r>
+    </w:p>
+    <w:p>
+      <w:pPr>
+        <w:rPr>
+          <w:lang w:val="en-GB"/>
+        </w:rPr>
+      </w:pPr>
+      <w:r>
+        <w:rPr>
+          <w:lang w:val="en-GB"/>
+        </w:rPr>
+        <w:t>V = [0,0,0,0,0,0,0]</w:t>
+      </w:r>
+    </w:p>
+    <w:p>
+      <w:pPr>
+        <w:rPr>
+          <w:lang w:val="en-GB"/>
+        </w:rPr>
+      </w:pPr>
+      <w:r>
+        <w:rPr>
+          <w:lang w:val="en-GB"/>
+        </w:rPr>
+        <w:t>#</w:t>
+      </w:r>
+      <w:proofErr w:type="gramStart"/>
+      <w:r>
+        <w:rPr>
+          <w:lang w:val="en-GB"/>
+        </w:rPr>
+        <w:t>The  highest</w:t>
+      </w:r>
+      <w:proofErr w:type="gramEnd"/>
+      <w:r>
+        <w:rPr>
+          <w:lang w:val="en-GB"/>
+        </w:rPr>
+        <w:t xml:space="preserve"> value</w:t>
+      </w:r>
+    </w:p>
+    <w:p>
+      <w:pPr>
+        <w:rPr>
+          <w:lang w:val="en-GB"/>
+        </w:rPr>
+      </w:pPr>
+      <w:proofErr w:type="gramStart"/>
+      <w:r>
+        <w:rPr>
+          <w:lang w:val="en-GB"/>
+        </w:rPr>
+        <w:t>V[</w:t>
+      </w:r>
+      <w:proofErr w:type="gramEnd"/>
+      <w:r>
+        <w:rPr>
+          <w:lang w:val="en-GB"/>
+        </w:rPr>
+        <w:t>0]= 10</w:t>
+      </w:r>
+    </w:p>
+    <w:p>
+      <w:pPr>
+        <w:rPr>
+          <w:lang w:val="en-GB"/>
+        </w:rPr>
+      </w:pPr>
+      <w:r>
+        <w:rPr>
+          <w:lang w:val="en-GB"/>
+        </w:rPr>
+        <w:t>#The lowest value</w:t>
+      </w:r>
+    </w:p>
+    <w:p>
+      <w:pPr>
+        <w:rPr>
+          <w:lang w:val="en-GB"/>
+        </w:rPr>
+      </w:pPr>
+      <w:proofErr w:type="gramStart"/>
+      <w:r>
+        <w:rPr>
+          <w:lang w:val="en-GB"/>
+        </w:rPr>
+        <w:t>V[</w:t>
+      </w:r>
+      <w:proofErr w:type="gramEnd"/>
+      <w:r>
+        <w:rPr>
+          <w:lang w:val="en-GB"/>
+        </w:rPr>
+        <w:t>-1]= 10</w:t>
+      </w:r>
+    </w:p>
+    <w:p>
+      <w:pPr>
+        <w:pBdr>
+          <w:bottom w:val="single" w:sz="6" w:space="1" w:color="auto"/>
+        </w:pBdr>
+        <w:rPr>
+          <w:lang w:val="en-GB"/>
+        </w:rPr>
+      </w:pPr>
+      <w:r>
+        <w:rPr>
+          <w:lang w:val="en-GB"/>
+        </w:rPr>
+        <w:t>print (V)</w:t>
+      </w:r>
+    </w:p>
+    <w:p>
+      <w:pPr>
+        <w:rPr>
+          <w:lang w:val="en-GB"/>
+        </w:rPr>
+      </w:pPr>
+      <w:r>
+        <w:rPr>
+          <w:lang w:val="en-GB"/>
+        </w:rPr>
+        <w:t xml:space="preserve">Q2: </w:t>
+      </w:r>
+    </w:p>
+    <w:p>
+      <w:pPr>
+        <w:rPr>
+          <w:lang w:val="en-GB"/>
+        </w:rPr>
+      </w:pPr>
+      <w:r>
+        <w:rPr>
+          <w:lang w:val="en-GB"/>
+        </w:rPr>
+        <w:t>R = [6,3,8,1,7]</w:t>
+      </w:r>
+    </w:p>
+    <w:p>
+      <w:pPr>
+        <w:rPr>
+          <w:lang w:val="en-GB"/>
+        </w:rPr>
+      </w:pPr>
+      <w:r>
+        <w:rPr>
+          <w:lang w:val="en-GB"/>
+        </w:rPr>
+        <w:t xml:space="preserve">#By using </w:t>
+      </w:r>
+      <w:proofErr w:type="spellStart"/>
+      <w:r>
+        <w:rPr>
+          <w:lang w:val="en-GB"/>
+        </w:rPr>
+        <w:t>slicsing</w:t>
+      </w:r>
+      <w:proofErr w:type="spellEnd"/>
+      <w:r>
+        <w:rPr>
+          <w:lang w:val="en-GB"/>
+        </w:rPr>
+        <w:t xml:space="preserve"> I can </w:t>
+      </w:r>
+      <w:proofErr w:type="spellStart"/>
+      <w:r>
+        <w:rPr>
+          <w:lang w:val="en-GB"/>
+        </w:rPr>
+        <w:t>revers</w:t>
+      </w:r>
+      <w:proofErr w:type="spellEnd"/>
+      <w:r>
+        <w:rPr>
+          <w:lang w:val="en-GB"/>
+        </w:rPr>
+        <w:t>.</w:t>
+      </w:r>
+    </w:p>
+    <w:p>
+      <w:pPr>
+        <w:rPr>
+          <w:lang w:val="en-GB"/>
+        </w:rPr>
+      </w:pPr>
+      <w:r>
+        <w:rPr>
+          <w:lang w:val="en-GB"/>
+        </w:rPr>
+        <w:t>x=</w:t>
+      </w:r>
+      <w:proofErr w:type="gramStart"/>
+      <w:r>
+        <w:rPr>
+          <w:lang w:val="en-GB"/>
+        </w:rPr>
+        <w:t>R[</w:t>
+      </w:r>
+      <w:proofErr w:type="gramEnd"/>
+      <w:r>
+        <w:rPr>
+          <w:lang w:val="en-GB"/>
+        </w:rPr>
+        <w:t xml:space="preserve">::(-1)]  </w:t>
+      </w:r>
+    </w:p>
+    <w:p>
+      <w:pPr>
+        <w:pBdr>
+          <w:bottom w:val="single" w:sz="6" w:space="1" w:color="auto"/>
+        </w:pBdr>
+        <w:rPr>
+          <w:lang w:val="en-GB"/>
+        </w:rPr>
+      </w:pPr>
+      <w:r>
+        <w:rPr>
+          <w:lang w:val="en-GB"/>
+        </w:rPr>
+        <w:t>print (x)</w:t>
+      </w:r>
+    </w:p>
+    <w:p>
+      <w:pPr>
+        <w:rPr>
+          <w:lang w:val="en-GB"/>
+        </w:rPr>
+      </w:pPr>
+      <w:r>
+        <w:rPr>
+          <w:lang w:val="en-GB"/>
+        </w:rPr>
+        <w:t xml:space="preserve">Q3: </w:t>
+      </w:r>
+    </w:p>
+    <w:p>
+      <w:pPr>
+        <w:rPr>
+          <w:lang w:val="en-GB"/>
+        </w:rPr>
+      </w:pPr>
+      <w:r>
+        <w:rPr>
+          <w:lang w:val="en-GB"/>
+        </w:rPr>
+        <w:t>C = ['red</w:t>
+      </w:r>
+      <w:proofErr w:type="gramStart"/>
+      <w:r>
+        <w:rPr>
+          <w:lang w:val="en-GB"/>
+        </w:rPr>
+        <w:t>' ,</w:t>
+      </w:r>
+      <w:proofErr w:type="gramEnd"/>
+      <w:r>
+        <w:rPr>
+          <w:lang w:val="en-GB"/>
+        </w:rPr>
+        <w:t xml:space="preserve"> 'yellow', 'pink', 'black']</w:t>
+      </w:r>
+    </w:p>
+    <w:p>
+      <w:pPr>
+        <w:rPr>
+          <w:lang w:val="en-GB"/>
+        </w:rPr>
+      </w:pPr>
+      <w:r>
+        <w:rPr>
+          <w:lang w:val="en-GB"/>
+        </w:rPr>
+        <w:t>x=</w:t>
+      </w:r>
+      <w:proofErr w:type="spellStart"/>
+      <w:r>
+        <w:rPr>
+          <w:lang w:val="en-GB"/>
+        </w:rPr>
+        <w:t>C.insert</w:t>
+      </w:r>
+      <w:proofErr w:type="spellEnd"/>
+      <w:r>
+        <w:rPr>
+          <w:lang w:val="en-GB"/>
+        </w:rPr>
+        <w:t>(1,'purple')</w:t>
+      </w:r>
+    </w:p>
+    <w:p>
+      <w:pPr>
+        <w:rPr>
+          <w:lang w:val="en-GB"/>
+        </w:rPr>
+      </w:pPr>
+      <w:r>
+        <w:rPr>
+          <w:lang w:val="en-GB"/>
+        </w:rPr>
+        <w:t>#print(C)</w:t>
+      </w:r>
+    </w:p>
+    <w:p>
+      <w:pPr>
+        <w:rPr>
+          <w:lang w:val="en-GB"/>
+        </w:rPr>
+      </w:pPr>
+      <w:r>
+        <w:rPr>
+          <w:lang w:val="en-GB"/>
+        </w:rPr>
+        <w:t>y=</w:t>
+      </w:r>
+      <w:proofErr w:type="spellStart"/>
+      <w:proofErr w:type="gramStart"/>
+      <w:r>
+        <w:rPr>
+          <w:lang w:val="en-GB"/>
+        </w:rPr>
+        <w:t>C.pop</w:t>
+      </w:r>
+      <w:proofErr w:type="spellEnd"/>
+      <w:r>
+        <w:rPr>
+          <w:lang w:val="en-GB"/>
+        </w:rPr>
+        <w:t>(</w:t>
+      </w:r>
+      <w:proofErr w:type="gramEnd"/>
+      <w:r>
+        <w:rPr>
+          <w:lang w:val="en-GB"/>
+        </w:rPr>
+        <w:t>3)</w:t>
+      </w:r>
+    </w:p>
+    <w:p>
+      <w:pPr>
+        <w:rPr>
+          <w:lang w:val="en-GB"/>
+        </w:rPr>
+      </w:pPr>
+      <w:r>
+        <w:rPr>
+          <w:lang w:val="en-GB"/>
+        </w:rPr>
+        <w:t>#print(C)</w:t>
+      </w:r>
+    </w:p>
+    <w:p>
+      <w:pPr>
+        <w:rPr>
+          <w:lang w:val="en-GB"/>
+        </w:rPr>
+      </w:pPr>
+      <w:proofErr w:type="gramStart"/>
+      <w:r>
+        <w:rPr>
+          <w:lang w:val="en-GB"/>
+        </w:rPr>
+        <w:t>C[</w:t>
+      </w:r>
+      <w:proofErr w:type="gramEnd"/>
+      <w:r>
+        <w:rPr>
+          <w:lang w:val="en-GB"/>
+        </w:rPr>
+        <w:t>3]= 'Black'</w:t>
+      </w:r>
+    </w:p>
+    <w:p>
+      <w:pPr>
+        <w:rPr>
+          <w:lang w:val="en-GB"/>
+        </w:rPr>
+      </w:pPr>
+      <w:proofErr w:type="spellStart"/>
+      <w:r>
+        <w:rPr>
+          <w:lang w:val="en-GB"/>
+        </w:rPr>
+        <w:t>C.append</w:t>
+      </w:r>
+      <w:proofErr w:type="spellEnd"/>
+      <w:r>
+        <w:rPr>
+          <w:lang w:val="en-GB"/>
+        </w:rPr>
+        <w:t>('green')</w:t>
+      </w:r>
+    </w:p>
+    <w:p>
+      <w:pPr>
+        <w:rPr>
+          <w:lang w:val="en-GB"/>
+        </w:rPr>
+      </w:pPr>
+      <w:r>
+        <w:rPr>
+          <w:lang w:val="en-GB"/>
+        </w:rPr>
+        <w:t>#</w:t>
+      </w:r>
+      <w:proofErr w:type="gramStart"/>
+      <w:r>
+        <w:rPr>
+          <w:lang w:val="en-GB"/>
+        </w:rPr>
+        <w:t>C[</w:t>
+      </w:r>
+      <w:proofErr w:type="gramEnd"/>
+      <w:r>
+        <w:rPr>
+          <w:lang w:val="en-GB"/>
+        </w:rPr>
+        <w:t>-1]= "green"</w:t>
+      </w:r>
+    </w:p>
+    <w:p>
+      <w:pPr>
+        <w:rPr>
+          <w:lang w:val="en-GB"/>
+        </w:rPr>
+      </w:pPr>
+      <w:r>
+        <w:rPr>
+          <w:lang w:val="en-GB"/>
+        </w:rPr>
+        <w:t>#</w:t>
+      </w:r>
+      <w:proofErr w:type="gramStart"/>
+      <w:r>
+        <w:rPr>
+          <w:lang w:val="en-GB"/>
+        </w:rPr>
+        <w:t>C[</w:t>
+      </w:r>
+      <w:proofErr w:type="gramEnd"/>
+      <w:r>
+        <w:rPr>
+          <w:lang w:val="en-GB"/>
+        </w:rPr>
+        <w:t>0]= 'green'</w:t>
+      </w:r>
+    </w:p>
+    <w:p>
+      <w:pPr>
+        <w:pBdr>
+          <w:bottom w:val="single" w:sz="6" w:space="1" w:color="auto"/>
+        </w:pBdr>
+        <w:rPr>
+          <w:lang w:val="en-GB"/>
+        </w:rPr>
+      </w:pPr>
+      <w:r>
+        <w:rPr>
+          <w:lang w:val="en-GB"/>
+        </w:rPr>
+        <w:t>print (C)</w:t>
+      </w:r>
+    </w:p>
+    <w:p>
+      <w:pPr>
+        <w:rPr>
+          <w:lang w:val="en-GB"/>
+        </w:rPr>
+      </w:pPr>
+      <w:r>
+        <w:rPr>
+          <w:lang w:val="en-GB"/>
+        </w:rPr>
+        <w:t>Q4:</w:t>
+      </w:r>
+    </w:p>
+    <w:p>
+      <w:pPr>
+        <w:rPr>
+          <w:lang w:val="en-GB"/>
+        </w:rPr>
+      </w:pPr>
+      <w:r>
+        <w:rPr>
+          <w:lang w:val="en-GB"/>
+        </w:rPr>
+        <w:t>fruits = ['</w:t>
+      </w:r>
+      <w:proofErr w:type="spellStart"/>
+      <w:r>
+        <w:rPr>
+          <w:lang w:val="en-GB"/>
+        </w:rPr>
+        <w:t>orange','apple','pear','banana','kiwi','banana</w:t>
+      </w:r>
+      <w:proofErr w:type="spellEnd"/>
+      <w:r>
+        <w:rPr>
+          <w:lang w:val="en-GB"/>
+        </w:rPr>
+        <w:t>']</w:t>
+      </w:r>
+    </w:p>
+    <w:p>
+      <w:pPr>
+        <w:rPr>
+          <w:lang w:val="en-GB"/>
+        </w:rPr>
+      </w:pPr>
+      <w:r>
+        <w:rPr>
+          <w:lang w:val="en-GB"/>
+        </w:rPr>
+        <w:t xml:space="preserve">a= </w:t>
+      </w:r>
+      <w:proofErr w:type="spellStart"/>
+      <w:proofErr w:type="gramStart"/>
+      <w:r>
+        <w:rPr>
+          <w:lang w:val="en-GB"/>
+        </w:rPr>
+        <w:t>fruits.count</w:t>
+      </w:r>
+      <w:proofErr w:type="spellEnd"/>
+      <w:proofErr w:type="gramEnd"/>
+      <w:r>
+        <w:rPr>
+          <w:lang w:val="en-GB"/>
+        </w:rPr>
+        <w:t>("apple")</w:t>
+      </w:r>
+    </w:p>
+    <w:p>
+      <w:pPr>
+        <w:rPr>
+          <w:lang w:val="en-GB"/>
+        </w:rPr>
+      </w:pPr>
+      <w:proofErr w:type="gramStart"/>
+      <w:r>
+        <w:rPr>
+          <w:lang w:val="en-GB"/>
+        </w:rPr>
+        <w:t>print(</w:t>
+      </w:r>
+      <w:proofErr w:type="gramEnd"/>
+      <w:r>
+        <w:rPr>
+          <w:lang w:val="en-GB"/>
+        </w:rPr>
+        <w:t>"apple number =" ,a)</w:t>
+      </w:r>
+    </w:p>
+    <w:p>
+      <w:pPr>
+        <w:rPr>
+          <w:lang w:val="en-GB"/>
+        </w:rPr>
+      </w:pPr>
+      <w:proofErr w:type="spellStart"/>
+      <w:r>
+        <w:rPr>
+          <w:lang w:val="en-GB"/>
+        </w:rPr>
+        <w:t>index_of_banana</w:t>
+      </w:r>
+      <w:proofErr w:type="spellEnd"/>
+      <w:r>
+        <w:rPr>
+          <w:lang w:val="en-GB"/>
+        </w:rPr>
+        <w:t>=</w:t>
+      </w:r>
+      <w:proofErr w:type="spellStart"/>
+      <w:proofErr w:type="gramStart"/>
+      <w:r>
+        <w:rPr>
+          <w:lang w:val="en-GB"/>
+        </w:rPr>
+        <w:t>fruits.index</w:t>
+      </w:r>
+      <w:proofErr w:type="spellEnd"/>
+      <w:proofErr w:type="gramEnd"/>
+      <w:r>
+        <w:rPr>
+          <w:lang w:val="en-GB"/>
+        </w:rPr>
+        <w:t>('banana')</w:t>
+      </w:r>
+    </w:p>
+    <w:p>
+      <w:pPr>
+        <w:rPr>
+          <w:lang w:val="en-GB"/>
+        </w:rPr>
+      </w:pPr>
+      <w:r>
+        <w:rPr>
+          <w:lang w:val="en-GB"/>
+        </w:rPr>
+        <w:lastRenderedPageBreak/>
+        <w:t xml:space="preserve">print ("The index of banana:  ", </w:t>
+      </w:r>
+      <w:proofErr w:type="spellStart"/>
+      <w:r>
+        <w:rPr>
+          <w:lang w:val="en-GB"/>
+        </w:rPr>
+        <w:t>index_of_banana</w:t>
+      </w:r>
+      <w:proofErr w:type="spellEnd"/>
+      <w:r>
+        <w:rPr>
+          <w:lang w:val="en-GB"/>
+        </w:rPr>
+        <w:t>)</w:t>
+      </w:r>
+    </w:p>
+    <w:p>
+      <w:pPr>
+        <w:rPr>
+          <w:lang w:val="en-GB"/>
+        </w:rPr>
+      </w:pPr>
+      <w:r>
+        <w:rPr>
+          <w:lang w:val="en-GB"/>
+        </w:rPr>
+        <w:t>index_of_banana_2=</w:t>
+      </w:r>
+      <w:proofErr w:type="spellStart"/>
+      <w:r>
+        <w:rPr>
+          <w:lang w:val="en-GB"/>
+        </w:rPr>
+        <w:t>fruits.index</w:t>
+      </w:r>
+      <w:proofErr w:type="spellEnd"/>
+      <w:r>
+        <w:rPr>
+          <w:lang w:val="en-GB"/>
+        </w:rPr>
+        <w:t>('banana',4)</w:t>
+      </w:r>
+    </w:p>
+    <w:p>
+      <w:pPr>
+        <w:rPr>
+          <w:lang w:val="en-GB"/>
+        </w:rPr>
+      </w:pPr>
+      <w:r>
+        <w:rPr>
+          <w:lang w:val="en-GB"/>
+        </w:rPr>
+        <w:t>print ("The index of banana, 4: ", index_of_banana_2)</w:t>
+      </w:r>
+    </w:p>
+    <w:p>
+      <w:pPr>
+        <w:rPr>
+          <w:lang w:val="en-GB"/>
+        </w:rPr>
+      </w:pPr>
+      <w:proofErr w:type="spellStart"/>
+      <w:proofErr w:type="gramStart"/>
+      <w:r>
+        <w:rPr>
+          <w:lang w:val="en-GB"/>
+        </w:rPr>
+        <w:t>fruits.reverse</w:t>
+      </w:r>
+      <w:proofErr w:type="spellEnd"/>
+      <w:proofErr w:type="gramEnd"/>
+      <w:r>
+        <w:rPr>
+          <w:lang w:val="en-GB"/>
+        </w:rPr>
+        <w:t>()</w:t>
+      </w:r>
+    </w:p>
+    <w:p>
+      <w:pPr>
+        <w:rPr>
+          <w:lang w:val="en-GB"/>
+        </w:rPr>
+      </w:pPr>
+      <w:r>
+        <w:rPr>
+          <w:lang w:val="en-GB"/>
+        </w:rPr>
+        <w:t>print (fruits)</w:t>
+      </w:r>
+    </w:p>
+    <w:p>
+      <w:pPr>
+        <w:rPr>
+          <w:lang w:val="en-GB"/>
+        </w:rPr>
+      </w:pPr>
+      <w:r>
+        <w:rPr>
+          <w:lang w:val="en-GB"/>
+        </w:rPr>
+        <w:t>#print ("The revers of fruits list: ", reverse_1)</w:t>
+      </w:r>
+    </w:p>
+    <w:p>
+      <w:pPr>
+        <w:rPr>
+          <w:lang w:val="en-GB"/>
+        </w:rPr>
+      </w:pPr>
+      <w:proofErr w:type="spellStart"/>
+      <w:r>
+        <w:rPr>
+          <w:lang w:val="en-GB"/>
+        </w:rPr>
+        <w:t>append_of_grape</w:t>
+      </w:r>
+      <w:proofErr w:type="spellEnd"/>
+      <w:r>
+        <w:rPr>
+          <w:lang w:val="en-GB"/>
+        </w:rPr>
+        <w:t xml:space="preserve">= </w:t>
+      </w:r>
+      <w:proofErr w:type="spellStart"/>
+      <w:proofErr w:type="gramStart"/>
+      <w:r>
+        <w:rPr>
+          <w:lang w:val="en-GB"/>
+        </w:rPr>
+        <w:t>fruits.append</w:t>
+      </w:r>
+      <w:proofErr w:type="spellEnd"/>
+      <w:proofErr w:type="gramEnd"/>
+      <w:r>
+        <w:rPr>
+          <w:lang w:val="en-GB"/>
+        </w:rPr>
+        <w:t>("grape")</w:t>
+      </w:r>
+    </w:p>
+    <w:p>
+      <w:pPr>
+        <w:rPr>
+          <w:lang w:val="en-GB"/>
+        </w:rPr>
+      </w:pPr>
+      <w:r>
+        <w:rPr>
+          <w:lang w:val="en-GB"/>
+        </w:rPr>
+        <w:t xml:space="preserve">print ("The append </w:t>
+      </w:r>
+      <w:proofErr w:type="gramStart"/>
+      <w:r>
+        <w:rPr>
+          <w:lang w:val="en-GB"/>
+        </w:rPr>
+        <w:t>of  grape</w:t>
+      </w:r>
+      <w:proofErr w:type="gramEnd"/>
+      <w:r>
+        <w:rPr>
+          <w:lang w:val="en-GB"/>
+        </w:rPr>
+        <w:t xml:space="preserve">: ", </w:t>
+      </w:r>
+      <w:proofErr w:type="spellStart"/>
+      <w:r>
+        <w:rPr>
+          <w:lang w:val="en-GB"/>
+        </w:rPr>
+        <w:t>append_of_grape</w:t>
+      </w:r>
+      <w:proofErr w:type="spellEnd"/>
+      <w:r>
+        <w:rPr>
+          <w:lang w:val="en-GB"/>
+        </w:rPr>
+        <w:t>)</w:t>
+      </w:r>
+    </w:p>
+    <w:p>
+      <w:pPr>
+        <w:rPr>
+          <w:lang w:val="en-GB"/>
+        </w:rPr>
+      </w:pPr>
+      <w:proofErr w:type="spellStart"/>
+      <w:r>
+        <w:rPr>
+          <w:lang w:val="en-GB"/>
+        </w:rPr>
+        <w:t>sorte_list</w:t>
+      </w:r>
+      <w:proofErr w:type="spellEnd"/>
+      <w:r>
+        <w:rPr>
+          <w:lang w:val="en-GB"/>
+        </w:rPr>
+        <w:t xml:space="preserve">= </w:t>
+      </w:r>
+      <w:proofErr w:type="spellStart"/>
+      <w:proofErr w:type="gramStart"/>
+      <w:r>
+        <w:rPr>
+          <w:lang w:val="en-GB"/>
+        </w:rPr>
+        <w:t>fruits.sort</w:t>
+      </w:r>
+      <w:proofErr w:type="spellEnd"/>
+      <w:proofErr w:type="gramEnd"/>
+      <w:r>
+        <w:rPr>
+          <w:lang w:val="en-GB"/>
+        </w:rPr>
+        <w:t>()</w:t>
+      </w:r>
+    </w:p>
+    <w:p>
+      <w:pPr>
+        <w:rPr>
+          <w:lang w:val="en-GB"/>
+        </w:rPr>
+      </w:pPr>
+      <w:r>
+        <w:rPr>
+          <w:lang w:val="en-GB"/>
+        </w:rPr>
+        <w:t>print ("</w:t>
+      </w:r>
+      <w:proofErr w:type="spellStart"/>
+      <w:r>
+        <w:rPr>
+          <w:lang w:val="en-GB"/>
+        </w:rPr>
+        <w:t>Sortting</w:t>
+      </w:r>
+      <w:proofErr w:type="spellEnd"/>
+      <w:r>
+        <w:rPr>
+          <w:lang w:val="en-GB"/>
+        </w:rPr>
+        <w:t xml:space="preserve"> of fruits list: ", </w:t>
+      </w:r>
+      <w:proofErr w:type="spellStart"/>
+      <w:r>
+        <w:rPr>
+          <w:lang w:val="en-GB"/>
+        </w:rPr>
+        <w:t>sorte_list</w:t>
+      </w:r>
+      <w:proofErr w:type="spellEnd"/>
+      <w:r>
+        <w:rPr>
+          <w:lang w:val="en-GB"/>
+        </w:rPr>
+        <w:t>)</w:t>
+      </w:r>
+    </w:p>
+    <w:p>
+      <w:pPr>
+        <w:rPr>
+          <w:lang w:val="en-GB"/>
+        </w:rPr>
+      </w:pPr>
+      <w:proofErr w:type="spellStart"/>
+      <w:r>
+        <w:rPr>
+          <w:lang w:val="en-GB"/>
+        </w:rPr>
+        <w:t>pop_list</w:t>
+      </w:r>
+      <w:proofErr w:type="spellEnd"/>
+      <w:r>
+        <w:rPr>
+          <w:lang w:val="en-GB"/>
+        </w:rPr>
+        <w:t xml:space="preserve">= </w:t>
+      </w:r>
+      <w:proofErr w:type="spellStart"/>
+      <w:proofErr w:type="gramStart"/>
+      <w:r>
+        <w:rPr>
+          <w:lang w:val="en-GB"/>
+        </w:rPr>
+        <w:t>fruits.pop</w:t>
+      </w:r>
+      <w:proofErr w:type="spellEnd"/>
+      <w:r>
+        <w:rPr>
+          <w:lang w:val="en-GB"/>
+        </w:rPr>
+        <w:t>(</w:t>
+      </w:r>
+      <w:proofErr w:type="gramEnd"/>
+      <w:r>
+        <w:rPr>
+          <w:lang w:val="en-GB"/>
+        </w:rPr>
+        <w:t>)</w:t>
+      </w:r>
+    </w:p>
+    <w:p>
+      <w:pPr>
+        <w:rPr>
+          <w:lang w:val="en-GB"/>
+        </w:rPr>
+      </w:pPr>
+      <w:r>
+        <w:rPr>
+          <w:lang w:val="en-GB"/>
+        </w:rPr>
+        <w:t>print ("</w:t>
+      </w:r>
+      <w:proofErr w:type="gramStart"/>
+      <w:r>
+        <w:rPr>
+          <w:lang w:val="en-GB"/>
+        </w:rPr>
+        <w:t>pop  list</w:t>
+      </w:r>
+      <w:proofErr w:type="gramEnd"/>
+      <w:r>
+        <w:rPr>
+          <w:lang w:val="en-GB"/>
+        </w:rPr>
+        <w:t xml:space="preserve"> : ", </w:t>
+      </w:r>
+      <w:proofErr w:type="spellStart"/>
+      <w:r>
+        <w:rPr>
+          <w:lang w:val="en-GB"/>
+        </w:rPr>
+        <w:t>pop_list</w:t>
+      </w:r>
+      <w:proofErr w:type="spellEnd"/>
+      <w:r>
+        <w:rPr>
+          <w:lang w:val="en-GB"/>
+        </w:rPr>
+        <w:t>)</w:t>
+      </w:r>
+    </w:p>
+    <w:p>
+      <w:pPr>
+        <w:pBdr>
+          <w:bottom w:val="single" w:sz="6" w:space="1" w:color="auto"/>
+        </w:pBdr>
+        <w:rPr>
+          <w:lang w:val="en-GB"/>
+        </w:rPr>
+      </w:pPr>
+      <w:r>
+        <w:rPr>
+          <w:lang w:val="en-GB"/>
+        </w:rPr>
+        <w:t>#print (fruits)</w:t>
+      </w:r>
+    </w:p>
+    <w:p>
+      <w:pPr>
+        <w:rPr>
+          <w:lang w:val="en-GB"/>
+        </w:rPr>
+      </w:pPr>
+      <w:r>
+        <w:rPr>
+          <w:lang w:val="en-GB"/>
+        </w:rPr>
+        <w:t xml:space="preserve">Q5: </w:t>
+      </w:r>
+    </w:p>
+    <w:p>
+      <w:pPr>
+        <w:rPr>
+          <w:lang w:val="en-GB"/>
+        </w:rPr>
+      </w:pPr>
+      <w:r>
+        <w:rPr>
+          <w:lang w:val="en-GB"/>
+        </w:rPr>
+        <w:t>In = [23,54,76,12,90]</w:t>
+      </w:r>
+    </w:p>
+    <w:p>
+      <w:pPr>
+        <w:rPr>
+          <w:lang w:val="en-GB"/>
+        </w:rPr>
+      </w:pPr>
+      <w:r>
+        <w:rPr>
+          <w:lang w:val="en-GB"/>
+        </w:rPr>
+        <w:t xml:space="preserve">for </w:t>
+      </w:r>
+      <w:proofErr w:type="spellStart"/>
+      <w:r>
+        <w:rPr>
+          <w:lang w:val="en-GB"/>
+        </w:rPr>
+        <w:t>i</w:t>
+      </w:r>
+      <w:proofErr w:type="spellEnd"/>
+      <w:r>
+        <w:rPr>
+          <w:lang w:val="en-GB"/>
+        </w:rPr>
+        <w:t xml:space="preserve"> in range (</w:t>
+      </w:r>
+      <w:proofErr w:type="spellStart"/>
+      <w:r>
+        <w:rPr>
+          <w:lang w:val="en-GB"/>
+        </w:rPr>
+        <w:t>len</w:t>
+      </w:r>
+      <w:proofErr w:type="spellEnd"/>
+      <w:r>
+        <w:rPr>
+          <w:lang w:val="en-GB"/>
+        </w:rPr>
+        <w:t>(In)):</w:t>
+      </w:r>
+    </w:p>
+    <w:p>
+      <w:pPr>
+        <w:rPr>
+          <w:lang w:val="en-GB"/>
+        </w:rPr>
+      </w:pPr>
+      <w:r>
+        <w:rPr>
+          <w:lang w:val="en-GB"/>
+        </w:rPr>
+        <w:t xml:space="preserve">        print (In[</w:t>
+      </w:r>
+      <w:proofErr w:type="spellStart"/>
+      <w:r>
+        <w:rPr>
+          <w:lang w:val="en-GB"/>
+        </w:rPr>
+        <w:t>i</w:t>
+      </w:r>
+      <w:proofErr w:type="spellEnd"/>
+      <w:r>
+        <w:rPr>
+          <w:lang w:val="en-GB"/>
+        </w:rPr>
+        <w:t>], end="|")</w:t>
+      </w:r>
+    </w:p>
+    <w:p>
+      <w:pPr>
+        <w:pBdr>
+          <w:bottom w:val="single" w:sz="6" w:space="1" w:color="auto"/>
+        </w:pBdr>
+        <w:rPr>
+          <w:lang w:val="en-GB"/>
+        </w:rPr>
+      </w:pPr>
+      <w:r>
+        <w:rPr>
+          <w:lang w:val="en-GB"/>
+        </w:rPr>
+        <w:t>print ()</w:t>
+      </w:r>
+    </w:p>
+    <w:p>
+      <w:pPr>
+        <w:rPr>
+          <w:lang w:val="en-GB"/>
+        </w:rPr>
+      </w:pPr>
+      <w:r>
+        <w:rPr>
+          <w:lang w:val="en-GB"/>
+        </w:rPr>
+        <w:t xml:space="preserve">Q6: </w:t>
+      </w:r>
+    </w:p>
+    <w:p>
+      <w:pPr>
+        <w:rPr>
+          <w:lang w:val="en-GB"/>
+        </w:rPr>
+      </w:pPr>
+      <w:r>
+        <w:rPr>
+          <w:lang w:val="en-GB"/>
+        </w:rPr>
+        <w:t>list_1= [0,1,0,2,0,3,0,4,0,5]</w:t>
+      </w:r>
+    </w:p>
+    <w:p>
+      <w:pPr>
+        <w:rPr>
+          <w:lang w:val="en-GB"/>
+        </w:rPr>
+      </w:pPr>
+      <w:r>
+        <w:rPr>
+          <w:lang w:val="en-GB"/>
+        </w:rPr>
+        <w:t>#count1 = 0</w:t>
+      </w:r>
+    </w:p>
+    <w:p>
+      <w:pPr>
+        <w:rPr>
+          <w:lang w:val="en-GB"/>
+        </w:rPr>
+      </w:pPr>
+      <w:r>
+        <w:rPr>
+          <w:lang w:val="en-GB"/>
+        </w:rPr>
+        <w:t xml:space="preserve">for </w:t>
+      </w:r>
+      <w:proofErr w:type="spellStart"/>
+      <w:r>
+        <w:rPr>
+          <w:lang w:val="en-GB"/>
+        </w:rPr>
+        <w:t>i</w:t>
+      </w:r>
+      <w:proofErr w:type="spellEnd"/>
+      <w:r>
+        <w:rPr>
+          <w:lang w:val="en-GB"/>
+        </w:rPr>
+        <w:t xml:space="preserve"> in range (</w:t>
+      </w:r>
+      <w:proofErr w:type="spellStart"/>
+      <w:r>
+        <w:rPr>
+          <w:lang w:val="en-GB"/>
+        </w:rPr>
+        <w:t>len</w:t>
+      </w:r>
+      <w:proofErr w:type="spellEnd"/>
+      <w:r>
+        <w:rPr>
+          <w:lang w:val="en-GB"/>
+        </w:rPr>
+        <w:t>(list_1)):</w:t>
+      </w:r>
+    </w:p>
+    <w:p>
+      <w:pPr>
+        <w:rPr>
+          <w:lang w:val="en-GB"/>
+        </w:rPr>
+      </w:pPr>
+      <w:r>
+        <w:rPr>
+          <w:lang w:val="en-GB"/>
+        </w:rPr>
+        <w:t xml:space="preserve">    if </w:t>
+      </w:r>
+      <w:proofErr w:type="spellStart"/>
+      <w:r>
+        <w:rPr>
+          <w:lang w:val="en-GB"/>
+        </w:rPr>
+        <w:t>i</w:t>
+      </w:r>
+      <w:proofErr w:type="spellEnd"/>
+      <w:r>
+        <w:rPr>
+          <w:lang w:val="en-GB"/>
+        </w:rPr>
+        <w:t xml:space="preserve"> == 0:</w:t>
+      </w:r>
+    </w:p>
+    <w:p>
+      <w:pPr>
+        <w:rPr>
+          <w:lang w:val="en-GB"/>
+        </w:rPr>
+      </w:pPr>
+      <w:r>
+        <w:rPr>
+          <w:lang w:val="en-GB"/>
+        </w:rPr>
+        <w:t xml:space="preserve">     count= list_</w:t>
+      </w:r>
+      <w:proofErr w:type="gramStart"/>
+      <w:r>
+        <w:rPr>
+          <w:lang w:val="en-GB"/>
+        </w:rPr>
+        <w:t>1.count</w:t>
+      </w:r>
+      <w:proofErr w:type="gramEnd"/>
+      <w:r>
+        <w:rPr>
+          <w:lang w:val="en-GB"/>
+        </w:rPr>
+        <w:t>(0)</w:t>
+      </w:r>
+    </w:p>
+    <w:p>
+      <w:pPr>
+        <w:pBdr>
+          <w:bottom w:val="single" w:sz="6" w:space="1" w:color="auto"/>
+        </w:pBdr>
+        <w:rPr>
+          <w:lang w:val="en-GB"/>
+        </w:rPr>
+      </w:pPr>
+      <w:r>
+        <w:rPr>
+          <w:lang w:val="en-GB"/>
+        </w:rPr>
+        <w:t>print ("count of 0= ", count)</w:t>
+      </w:r>
+    </w:p>
+    <w:p>
+      <w:pPr>
+        <w:rPr>
+          <w:lang w:val="en-GB"/>
+        </w:rPr>
+      </w:pPr>
+      <w:r>
+        <w:rPr>
+          <w:lang w:val="en-GB"/>
+        </w:rPr>
+        <w:t>Q7:</w:t>
+      </w:r>
+    </w:p>
+    <w:p>
+      <w:pPr>
+        <w:rPr>
+          <w:lang w:val="en-GB"/>
+        </w:rPr>
+      </w:pPr>
+      <w:r>
+        <w:rPr>
+          <w:lang w:val="en-GB"/>
+        </w:rPr>
+        <w:t>d = "a*</w:t>
+      </w:r>
+      <w:proofErr w:type="spellStart"/>
+      <w:r>
+        <w:rPr>
+          <w:lang w:val="en-GB"/>
+        </w:rPr>
+        <w:t>hj</w:t>
+      </w:r>
+      <w:proofErr w:type="spellEnd"/>
+      <w:r>
+        <w:rPr>
+          <w:lang w:val="en-GB"/>
+        </w:rPr>
+        <w:t>"</w:t>
+      </w:r>
+    </w:p>
+    <w:p>
+      <w:pPr>
+        <w:rPr>
+          <w:lang w:val="en-GB"/>
+        </w:rPr>
+      </w:pPr>
+    </w:p>
+    <w:p>
+      <w:pPr>
+        <w:pBdr>
+          <w:bottom w:val="single" w:sz="6" w:space="1" w:color="auto"/>
+        </w:pBdr>
+        <w:rPr>
+          <w:lang w:val="en-GB"/>
+        </w:rPr>
+      </w:pPr>
+      <w:r>
+        <w:rPr>
+          <w:lang w:val="en-GB"/>
+        </w:rPr>
+        <w:lastRenderedPageBreak/>
+        <w:t>print(list(d))</w:t>
+      </w:r>
+    </w:p>
+    <w:p>
+      <w:pPr>
+        <w:rPr>
+          <w:lang w:val="en-GB"/>
+        </w:rPr>
+      </w:pPr>
+      <w:r>
+        <w:rPr>
+          <w:lang w:val="en-GB"/>
+        </w:rPr>
+        <w:t xml:space="preserve">Q8: </w:t>
+      </w:r>
+    </w:p>
+    <w:p>
+      <w:pPr>
+        <w:rPr>
+          <w:lang w:val="en-GB"/>
+        </w:rPr>
+      </w:pPr>
+      <w:r>
+        <w:rPr>
+          <w:lang w:val="en-GB"/>
+        </w:rPr>
+        <w:t>b= ['p', '</w:t>
+      </w:r>
+      <w:proofErr w:type="spellStart"/>
+      <w:r>
+        <w:rPr>
+          <w:lang w:val="en-GB"/>
+        </w:rPr>
+        <w:t>r','a</w:t>
+      </w:r>
+      <w:proofErr w:type="spellEnd"/>
+      <w:r>
+        <w:rPr>
+          <w:lang w:val="en-GB"/>
+        </w:rPr>
+        <w:t>', 'c', 't', '</w:t>
+      </w:r>
+      <w:proofErr w:type="spellStart"/>
+      <w:r>
+        <w:rPr>
+          <w:lang w:val="en-GB"/>
+        </w:rPr>
+        <w:t>i</w:t>
+      </w:r>
+      <w:proofErr w:type="spellEnd"/>
+      <w:r>
+        <w:rPr>
+          <w:lang w:val="en-GB"/>
+        </w:rPr>
+        <w:t>', 'c', 'e']</w:t>
+      </w:r>
+    </w:p>
+    <w:p>
+      <w:pPr>
+        <w:rPr>
+          <w:lang w:val="en-GB"/>
+        </w:rPr>
+      </w:pPr>
+      <w:r>
+        <w:rPr>
+          <w:lang w:val="en-GB"/>
+        </w:rPr>
+        <w:t xml:space="preserve">for </w:t>
+      </w:r>
+      <w:proofErr w:type="spellStart"/>
+      <w:r>
+        <w:rPr>
+          <w:lang w:val="en-GB"/>
+        </w:rPr>
+        <w:t>i</w:t>
+      </w:r>
+      <w:proofErr w:type="spellEnd"/>
+      <w:r>
+        <w:rPr>
+          <w:lang w:val="en-GB"/>
+        </w:rPr>
+        <w:t xml:space="preserve"> in b:</w:t>
+      </w:r>
+    </w:p>
+    <w:p>
+      <w:pPr>
+        <w:pBdr>
+          <w:bottom w:val="single" w:sz="6" w:space="1" w:color="auto"/>
+        </w:pBdr>
+        <w:rPr>
+          <w:lang w:val="en-GB"/>
+        </w:rPr>
+      </w:pPr>
+      <w:r>
+        <w:rPr>
+          <w:lang w:val="en-GB"/>
+        </w:rPr>
+        <w:t xml:space="preserve">    </w:t>
+      </w:r>
+      <w:proofErr w:type="gramStart"/>
+      <w:r>
+        <w:rPr>
+          <w:lang w:val="en-GB"/>
+        </w:rPr>
+        <w:t>print(</w:t>
+      </w:r>
+      <w:proofErr w:type="spellStart"/>
+      <w:proofErr w:type="gramEnd"/>
+      <w:r>
+        <w:rPr>
+          <w:lang w:val="en-GB"/>
+        </w:rPr>
+        <w:t>i</w:t>
+      </w:r>
+      <w:proofErr w:type="spellEnd"/>
+      <w:r>
+        <w:rPr>
+          <w:lang w:val="en-GB"/>
+        </w:rPr>
+        <w:t>, end="?")</w:t>
+      </w:r>
+    </w:p>
+    <w:p>
+      <w:pPr>
+        <w:rPr>
+          <w:lang w:val="en-GB"/>
+        </w:rPr>
+      </w:pPr>
+      <w:r>
+        <w:rPr>
+          <w:lang w:val="en-GB"/>
+        </w:rPr>
+        <w:t>Q9:</w:t>
+      </w:r>
+    </w:p>
+    <w:p>
+      <w:pPr>
+        <w:rPr>
+          <w:lang w:val="en-GB"/>
+        </w:rPr>
+      </w:pPr>
+      <w:r>
+        <w:rPr>
+          <w:lang w:val="en-GB"/>
+        </w:rPr>
+        <w:t>b= "Hello World"</w:t>
+      </w:r>
+    </w:p>
+    <w:p>
+      <w:pPr>
+        <w:rPr>
+          <w:lang w:val="en-GB"/>
+        </w:rPr>
+      </w:pPr>
+      <w:r>
+        <w:rPr>
+          <w:lang w:val="en-GB"/>
+        </w:rPr>
+        <w:t>a = list(b)</w:t>
+      </w:r>
+    </w:p>
+    <w:p>
+      <w:pPr>
+        <w:rPr>
+          <w:lang w:val="en-GB"/>
+        </w:rPr>
+      </w:pPr>
+      <w:r>
+        <w:rPr>
+          <w:lang w:val="en-GB"/>
+        </w:rPr>
+        <w:t>print (a)</w:t>
+      </w:r>
+    </w:p>
+    <w:p>
+      <w:pPr>
+        <w:rPr>
+          <w:lang w:val="en-GB"/>
+        </w:rPr>
+      </w:pPr>
+      <w:r>
+        <w:rPr>
+          <w:lang w:val="en-GB"/>
+        </w:rPr>
+        <w:t>print (</w:t>
+      </w:r>
+      <w:proofErr w:type="spellStart"/>
+      <w:r>
+        <w:rPr>
+          <w:lang w:val="en-GB"/>
+        </w:rPr>
+        <w:t>len</w:t>
+      </w:r>
+      <w:proofErr w:type="spellEnd"/>
+      <w:r>
+        <w:rPr>
+          <w:lang w:val="en-GB"/>
+        </w:rPr>
+        <w:t>(a))</w:t>
+      </w:r>
+    </w:p>
+    <w:p>
+      <w:pPr>
+        <w:rPr>
+          <w:lang w:val="en-GB"/>
+        </w:rPr>
+      </w:pPr>
+      <w:r>
+        <w:rPr>
+          <w:lang w:val="en-GB"/>
+        </w:rPr>
+        <w:t>print (</w:t>
+      </w:r>
+      <w:proofErr w:type="gramStart"/>
+      <w:r>
+        <w:rPr>
+          <w:lang w:val="en-GB"/>
+        </w:rPr>
+        <w:t>a[</w:t>
+      </w:r>
+      <w:proofErr w:type="gramEnd"/>
+      <w:r>
+        <w:rPr>
+          <w:lang w:val="en-GB"/>
+        </w:rPr>
+        <w:t>1:11])</w:t>
+      </w:r>
+    </w:p>
+    <w:p>
+      <w:pPr>
+        <w:rPr>
+          <w:lang w:val="en-GB"/>
+        </w:rPr>
+      </w:pPr>
+      <w:r>
+        <w:rPr>
+          <w:lang w:val="en-GB"/>
+        </w:rPr>
+        <w:t>print (</w:t>
+      </w:r>
+      <w:proofErr w:type="gramStart"/>
+      <w:r>
+        <w:rPr>
+          <w:lang w:val="en-GB"/>
+        </w:rPr>
+        <w:t>a[</w:t>
+      </w:r>
+      <w:proofErr w:type="gramEnd"/>
+      <w:r>
+        <w:rPr>
+          <w:lang w:val="en-GB"/>
+        </w:rPr>
+        <w:t>-2:-5:-1])</w:t>
+      </w:r>
+    </w:p>
+    <w:p>
+      <w:pPr>
+        <w:rPr>
+          <w:lang w:val="en-GB"/>
+        </w:rPr>
+      </w:pPr>
+      <w:r>
+        <w:rPr>
+          <w:lang w:val="en-GB"/>
+        </w:rPr>
+        <w:t>print (a</w:t>
+      </w:r>
+      <w:proofErr w:type="gramStart"/>
+      <w:r>
+        <w:rPr>
+          <w:lang w:val="en-GB"/>
+        </w:rPr>
+        <w:t>[::</w:t>
+      </w:r>
+      <w:proofErr w:type="gramEnd"/>
+      <w:r>
+        <w:rPr>
+          <w:lang w:val="en-GB"/>
+        </w:rPr>
+        <w:t>2])</w:t>
+      </w:r>
+    </w:p>
+    <w:p>
+      <w:pPr>
+        <w:rPr>
+          <w:lang w:val="en-GB"/>
+        </w:rPr>
+      </w:pPr>
+      <w:r>
+        <w:rPr>
+          <w:lang w:val="en-GB"/>
+        </w:rPr>
+        <w:t>print (</w:t>
+      </w:r>
+      <w:proofErr w:type="gramStart"/>
+      <w:r>
+        <w:rPr>
+          <w:lang w:val="en-GB"/>
+        </w:rPr>
+        <w:t>a[</w:t>
+      </w:r>
+      <w:proofErr w:type="gramEnd"/>
+      <w:r>
+        <w:rPr>
+          <w:lang w:val="en-GB"/>
+        </w:rPr>
+        <w:t>:4])</w:t>
+      </w:r>
+    </w:p>
+    <w:p>
+      <w:pPr>
+        <w:rPr>
+          <w:lang w:val="en-GB"/>
+        </w:rPr>
+      </w:pPr>
+      <w:r>
+        <w:rPr>
+          <w:lang w:val="en-GB"/>
+        </w:rPr>
+        <w:t>print (</w:t>
+      </w:r>
+      <w:proofErr w:type="gramStart"/>
+      <w:r>
+        <w:rPr>
+          <w:lang w:val="en-GB"/>
+        </w:rPr>
+        <w:t>a[</w:t>
+      </w:r>
+      <w:proofErr w:type="gramEnd"/>
+      <w:r>
+        <w:rPr>
+          <w:lang w:val="en-GB"/>
+        </w:rPr>
+        <w:t>4:])</w:t>
+      </w:r>
       <w:bookmarkStart w:id="0" w:name="_GoBack"/>
       <w:bookmarkEnd w:id="0"/>
     </w:p>

--- a/assignment2/assignment 2.docx
+++ b/assignment2/assignment 2.docx
@@ -1622,6 +1622,9 @@
     </w:p>
     <w:p>
       <w:pPr>
+        <w:pBdr>
+          <w:bottom w:val="single" w:sz="6" w:space="1" w:color="auto"/>
+        </w:pBdr>
         <w:rPr>
           <w:lang w:val="en-GB"/>
         </w:rPr>
@@ -1645,6 +1648,245 @@
           <w:lang w:val="en-GB"/>
         </w:rPr>
         <w:t>4:])</w:t>
+      </w:r>
+    </w:p>
+    <w:p>
+      <w:pPr>
+        <w:rPr>
+          <w:lang w:val="en-GB"/>
+        </w:rPr>
+      </w:pPr>
+      <w:r>
+        <w:rPr>
+          <w:lang w:val="en-GB"/>
+        </w:rPr>
+        <w:t>Q10:</w:t>
+      </w:r>
+    </w:p>
+    <w:p>
+      <w:pPr>
+        <w:rPr>
+          <w:lang w:val="en-GB"/>
+        </w:rPr>
+      </w:pPr>
+      <w:r>
+        <w:rPr>
+          <w:lang w:val="en-GB"/>
+        </w:rPr>
+        <w:t>import random</w:t>
+      </w:r>
+    </w:p>
+    <w:p>
+      <w:pPr>
+        <w:rPr>
+          <w:lang w:val="en-GB"/>
+        </w:rPr>
+      </w:pPr>
+      <w:r>
+        <w:rPr>
+          <w:lang w:val="en-GB"/>
+        </w:rPr>
+        <w:t>import string</w:t>
+      </w:r>
+    </w:p>
+    <w:p>
+      <w:pPr>
+        <w:rPr>
+          <w:lang w:val="en-GB"/>
+        </w:rPr>
+      </w:pPr>
+      <w:r>
+        <w:rPr>
+          <w:lang w:val="en-GB"/>
+        </w:rPr>
+        <w:t xml:space="preserve">n = </w:t>
+      </w:r>
+      <w:proofErr w:type="spellStart"/>
+      <w:r>
+        <w:rPr>
+          <w:lang w:val="en-GB"/>
+        </w:rPr>
+        <w:t>int</w:t>
+      </w:r>
+      <w:proofErr w:type="spellEnd"/>
+      <w:r>
+        <w:rPr>
+          <w:lang w:val="en-GB"/>
+        </w:rPr>
+        <w:t xml:space="preserve"> (input ("Enter a size: "))</w:t>
+      </w:r>
+    </w:p>
+    <w:p>
+      <w:pPr>
+        <w:rPr>
+          <w:lang w:val="en-GB"/>
+        </w:rPr>
+      </w:pPr>
+      <w:proofErr w:type="spellStart"/>
+      <w:r>
+        <w:rPr>
+          <w:lang w:val="en-GB"/>
+        </w:rPr>
+        <w:t>def</w:t>
+      </w:r>
+      <w:proofErr w:type="spellEnd"/>
+      <w:r>
+        <w:rPr>
+          <w:lang w:val="en-GB"/>
+        </w:rPr>
+        <w:t xml:space="preserve"> </w:t>
+      </w:r>
+      <w:proofErr w:type="spellStart"/>
+      <w:r>
+        <w:rPr>
+          <w:lang w:val="en-GB"/>
+        </w:rPr>
+        <w:t>get_random_string</w:t>
+      </w:r>
+      <w:proofErr w:type="spellEnd"/>
+      <w:r>
+        <w:rPr>
+          <w:lang w:val="en-GB"/>
+        </w:rPr>
+        <w:t>(length):</w:t>
+      </w:r>
+    </w:p>
+    <w:p>
+      <w:pPr>
+        <w:rPr>
+          <w:lang w:val="en-GB"/>
+        </w:rPr>
+      </w:pPr>
+      <w:r>
+        <w:rPr>
+          <w:lang w:val="en-GB"/>
+        </w:rPr>
+        <w:t xml:space="preserve">    </w:t>
+      </w:r>
+      <w:proofErr w:type="spellStart"/>
+      <w:r>
+        <w:rPr>
+          <w:lang w:val="en-GB"/>
+        </w:rPr>
+        <w:t>result_str</w:t>
+      </w:r>
+      <w:proofErr w:type="spellEnd"/>
+      <w:r>
+        <w:rPr>
+          <w:lang w:val="en-GB"/>
+        </w:rPr>
+        <w:t xml:space="preserve"> = '</w:t>
+      </w:r>
+      <w:proofErr w:type="gramStart"/>
+      <w:r>
+        <w:rPr>
+          <w:lang w:val="en-GB"/>
+        </w:rPr>
+        <w:t>'.join</w:t>
+      </w:r>
+      <w:proofErr w:type="gramEnd"/>
+      <w:r>
+        <w:rPr>
+          <w:lang w:val="en-GB"/>
+        </w:rPr>
+        <w:t>(</w:t>
+      </w:r>
+      <w:proofErr w:type="spellStart"/>
+      <w:r>
+        <w:rPr>
+          <w:lang w:val="en-GB"/>
+        </w:rPr>
+        <w:t>random.choice</w:t>
+      </w:r>
+      <w:proofErr w:type="spellEnd"/>
+      <w:r>
+        <w:rPr>
+          <w:lang w:val="en-GB"/>
+        </w:rPr>
+        <w:t>(</w:t>
+      </w:r>
+      <w:proofErr w:type="spellStart"/>
+      <w:r>
+        <w:rPr>
+          <w:lang w:val="en-GB"/>
+        </w:rPr>
+        <w:t>string.ascii_letters</w:t>
+      </w:r>
+      <w:proofErr w:type="spellEnd"/>
+      <w:r>
+        <w:rPr>
+          <w:lang w:val="en-GB"/>
+        </w:rPr>
+        <w:t xml:space="preserve">) for </w:t>
+      </w:r>
+      <w:proofErr w:type="spellStart"/>
+      <w:r>
+        <w:rPr>
+          <w:lang w:val="en-GB"/>
+        </w:rPr>
+        <w:t>i</w:t>
+      </w:r>
+      <w:proofErr w:type="spellEnd"/>
+      <w:r>
+        <w:rPr>
+          <w:lang w:val="en-GB"/>
+        </w:rPr>
+        <w:t xml:space="preserve"> in range(length))</w:t>
+      </w:r>
+    </w:p>
+    <w:p>
+      <w:pPr>
+        <w:rPr>
+          <w:lang w:val="en-GB"/>
+        </w:rPr>
+      </w:pPr>
+      <w:r>
+        <w:rPr>
+          <w:lang w:val="en-GB"/>
+        </w:rPr>
+        <w:t xml:space="preserve">    print(</w:t>
+      </w:r>
+      <w:proofErr w:type="spellStart"/>
+      <w:r>
+        <w:rPr>
+          <w:lang w:val="en-GB"/>
+        </w:rPr>
+        <w:t>result_str</w:t>
+      </w:r>
+      <w:proofErr w:type="spellEnd"/>
+      <w:r>
+        <w:rPr>
+          <w:lang w:val="en-GB"/>
+        </w:rPr>
+        <w:t>)</w:t>
+      </w:r>
+    </w:p>
+    <w:p>
+      <w:pPr>
+        <w:rPr>
+          <w:lang w:val="en-GB"/>
+        </w:rPr>
+      </w:pPr>
+    </w:p>
+    <w:p>
+      <w:pPr>
+        <w:rPr>
+          <w:lang w:val="en-GB"/>
+        </w:rPr>
+      </w:pPr>
+      <w:proofErr w:type="spellStart"/>
+      <w:r>
+        <w:rPr>
+          <w:lang w:val="en-GB"/>
+        </w:rPr>
+        <w:t>get_random_string</w:t>
+      </w:r>
+      <w:proofErr w:type="spellEnd"/>
+      <w:r>
+        <w:rPr>
+          <w:lang w:val="en-GB"/>
+        </w:rPr>
+        <w:t>(n)</w:t>
       </w:r>
       <w:bookmarkStart w:id="0" w:name="_GoBack"/>
       <w:bookmarkEnd w:id="0"/>
